--- a/NewChance/Resume_of_TingHe_202105.docx
+++ b/NewChance/Resume_of_TingHe_202105.docx
@@ -717,7 +717,21 @@
           <w:rFonts w:hint="default" w:ascii="Calibri" w:hAnsi="Calibri" w:eastAsia="Calibri"/>
           <w:lang w:val="en-US" w:eastAsia="zh-CN"/>
         </w:rPr>
-        <w:t>工作期间，期间完成了图像围栏测试框架的迁移，搭建了图像围栏多个版本的CICD，增加了核心模块的功能测试，提高了自动化case的场景覆盖率。在职期间，增加了产品的鲁棒性测试和稳定性测试，并将其自动化&amp;集成到CI</w:t>
+        <w:t>工作期间，期间完成了图像围栏测试框架的迁移，搭建了图像围栏多个版本的CICD，增加了核心模块的</w:t>
+      </w:r>
+      <w:r>
+        <w:rPr>
+          <w:rFonts w:hint="eastAsia"/>
+          <w:lang w:val="en-US" w:eastAsia="zh-CN"/>
+        </w:rPr>
+        <w:t>APItest</w:t>
+      </w:r>
+      <w:r>
+        <w:rPr>
+          <w:rFonts w:hint="default" w:ascii="Calibri" w:hAnsi="Calibri" w:eastAsia="Calibri"/>
+          <w:lang w:val="en-US" w:eastAsia="zh-CN"/>
+        </w:rPr>
+        <w:t>，提高了自动化case的场景覆盖率。在职期间，增加了产品的鲁棒性测试和稳定性测试，并将其自动化&amp;集成到CI</w:t>
       </w:r>
     </w:p>
     <w:p>
@@ -813,16 +827,7 @@
           <w:rFonts w:hint="eastAsia"/>
           <w:lang w:val="en-US" w:eastAsia="zh-CN"/>
         </w:rPr>
-        <w:t>将数据集从人脸人体扩展到人脸人体车辆，实现车辆模块&amp;车辆技战法的接口</w:t>
-      </w:r>
-      <w:bookmarkStart w:id="0" w:name="_GoBack"/>
-      <w:bookmarkEnd w:id="0"/>
-      <w:r>
-        <w:rPr>
-          <w:rFonts w:hint="eastAsia"/>
-          <w:lang w:val="en-US" w:eastAsia="zh-CN"/>
-        </w:rPr>
-        <w:t>全覆盖</w:t>
+        <w:t>将数据集从人脸人体扩展到人脸人体车辆，实现车辆模块&amp;车辆技战法的接口全覆盖</w:t>
       </w:r>
     </w:p>
     <w:p>
@@ -872,6 +877,8 @@
         </w:rPr>
         <w:t>工作期间，完成了2个KP（Key Point）项目的线上验收与项目跟进，并持续优化重点项目的验收标准与验收效率</w:t>
       </w:r>
+      <w:bookmarkStart w:id="0" w:name="_GoBack"/>
+      <w:bookmarkEnd w:id="0"/>
     </w:p>
     <w:p>
       <w:pPr>

--- a/NewChance/Resume_of_TingHe_202105.docx
+++ b/NewChance/Resume_of_TingHe_202105.docx
@@ -877,8 +877,6 @@
         </w:rPr>
         <w:t>工作期间，完成了2个KP（Key Point）项目的线上验收与项目跟进，并持续优化重点项目的验收标准与验收效率</w:t>
       </w:r>
-      <w:bookmarkStart w:id="0" w:name="_GoBack"/>
-      <w:bookmarkEnd w:id="0"/>
     </w:p>
     <w:p>
       <w:pPr>
@@ -912,7 +910,10 @@
         <w:t>立信（中国）通信有限公司</w:t>
       </w:r>
     </w:p>
-    <w:p/>
+    <w:p>
+      <w:bookmarkStart w:id="0" w:name="_GoBack"/>
+      <w:bookmarkEnd w:id="0"/>
+    </w:p>
     <w:p>
       <w:pPr>
         <w:rPr>
@@ -1482,6 +1483,7 @@
         <w:bidi w:val="0"/>
         <w:rPr>
           <w:rFonts w:hint="eastAsia"/>
+          <w:lang w:val="en-US" w:eastAsia="zh-CN"/>
         </w:rPr>
       </w:pPr>
       <w:r>
@@ -1490,6 +1492,102 @@
           <w:lang w:val="en-US" w:eastAsia="zh-CN"/>
         </w:rPr>
         <w:t>2009.9-2013.6    上海师范大学    通信工程                  学士</w:t>
+      </w:r>
+    </w:p>
+    <w:p>
+      <w:pPr>
+        <w:pStyle w:val="2"/>
+        <w:spacing w:before="22" w:line="512" w:lineRule="exact"/>
+        <w:rPr>
+          <w:rFonts w:hint="eastAsia"/>
+          <w:lang w:val="en-US" w:eastAsia="zh-CN"/>
+        </w:rPr>
+      </w:pPr>
+      <w:r>
+        <w:rPr>
+          <w:rFonts w:hint="eastAsia"/>
+          <w:lang w:val="en-US" w:eastAsia="zh-CN"/>
+        </w:rPr>
+        <w:t>个人评价</w:t>
+      </w:r>
+    </w:p>
+    <w:p>
+      <w:pPr>
+        <w:rPr>
+          <w:rFonts w:hint="eastAsia"/>
+          <w:lang w:val="en-US" w:eastAsia="zh-CN"/>
+        </w:rPr>
+      </w:pPr>
+    </w:p>
+    <w:p>
+      <w:pPr>
+        <w:rPr>
+          <w:rFonts w:hint="default"/>
+          <w:lang w:val="en-US" w:eastAsia="zh-CN"/>
+        </w:rPr>
+      </w:pPr>
+      <w:r>
+        <w:rPr>
+          <w:rFonts w:hint="default"/>
+          <w:lang w:val="en-US" w:eastAsia="zh-CN"/>
+        </w:rPr>
+        <w:t>熟悉软件研发&amp;测试</w:t>
+      </w:r>
+      <w:r>
+        <w:rPr>
+          <w:rFonts w:hint="eastAsia"/>
+          <w:lang w:val="en-US" w:eastAsia="zh-CN"/>
+        </w:rPr>
+        <w:t>&amp;发布</w:t>
+      </w:r>
+      <w:r>
+        <w:rPr>
+          <w:rFonts w:hint="default"/>
+          <w:lang w:val="en-US" w:eastAsia="zh-CN"/>
+        </w:rPr>
+        <w:t>流程，熟悉python&amp;CICD，拥有5年左右</w:t>
+      </w:r>
+      <w:r>
+        <w:rPr>
+          <w:rFonts w:hint="eastAsia"/>
+          <w:lang w:val="en-US" w:eastAsia="zh-CN"/>
+        </w:rPr>
+        <w:t>L</w:t>
+      </w:r>
+      <w:r>
+        <w:rPr>
+          <w:rFonts w:hint="default"/>
+          <w:lang w:val="en-US" w:eastAsia="zh-CN"/>
+        </w:rPr>
+        <w:t>inux端功能</w:t>
+      </w:r>
+      <w:r>
+        <w:rPr>
+          <w:rFonts w:hint="eastAsia"/>
+          <w:lang w:val="en-US" w:eastAsia="zh-CN"/>
+        </w:rPr>
+        <w:t>（接口&amp;UI）</w:t>
+      </w:r>
+      <w:r>
+        <w:rPr>
+          <w:rFonts w:hint="default"/>
+          <w:lang w:val="en-US" w:eastAsia="zh-CN"/>
+        </w:rPr>
+        <w:t>以及性能</w:t>
+      </w:r>
+      <w:r>
+        <w:rPr>
+          <w:rFonts w:hint="eastAsia"/>
+          <w:lang w:val="en-US" w:eastAsia="zh-CN"/>
+        </w:rPr>
+        <w:t>（包括稳定性以及鲁棒性等）</w:t>
+      </w:r>
+      <w:r>
+        <w:rPr>
+          <w:rFonts w:hint="default"/>
+          <w:lang w:val="en-US" w:eastAsia="zh-CN"/>
+        </w:rPr>
+        <w:t>测试经验，其中包括2年左右测试团队管理&amp;项目发布经验</w:t>
       </w:r>
     </w:p>
     <w:p>
@@ -1727,7 +1825,7 @@
     <w:lsdException w:unhideWhenUsed="0" w:uiPriority="0" w:semiHidden="0" w:name="HTML Sample"/>
     <w:lsdException w:unhideWhenUsed="0" w:uiPriority="0" w:semiHidden="0" w:name="HTML Typewriter"/>
     <w:lsdException w:unhideWhenUsed="0" w:uiPriority="0" w:semiHidden="0" w:name="HTML Variable"/>
-    <w:lsdException w:unhideWhenUsed="0" w:uiPriority="0" w:name="Normal Table"/>
+    <w:lsdException w:qFormat="1" w:unhideWhenUsed="0" w:uiPriority="0" w:name="Normal Table"/>
     <w:lsdException w:unhideWhenUsed="0" w:uiPriority="0" w:semiHidden="0" w:name="annotation subject"/>
     <w:lsdException w:unhideWhenUsed="0" w:uiPriority="0" w:semiHidden="0" w:name="Table Simple 1"/>
     <w:lsdException w:unhideWhenUsed="0" w:uiPriority="0" w:semiHidden="0" w:name="Table Simple 2"/>
@@ -1941,6 +2039,7 @@
   <w:style w:type="table" w:default="1" w:styleId="5">
     <w:name w:val="Normal Table"/>
     <w:semiHidden/>
+    <w:qFormat/>
     <w:uiPriority w:val="0"/>
     <w:tblPr>
       <w:tblCellMar>

--- a/NewChance/Resume_of_TingHe_202105.docx
+++ b/NewChance/Resume_of_TingHe_202105.docx
@@ -685,6 +685,8 @@
         </w:rPr>
         <w:t>负责产品测试管理工作，包括CICD维护，自动化测试跟进，版本测试执行管控，团队合作&amp;协调沟通等</w:t>
       </w:r>
+      <w:bookmarkStart w:id="0" w:name="_GoBack"/>
+      <w:bookmarkEnd w:id="0"/>
     </w:p>
     <w:p>
       <w:pPr>
@@ -910,10 +912,7 @@
         <w:t>立信（中国）通信有限公司</w:t>
       </w:r>
     </w:p>
-    <w:p>
-      <w:bookmarkStart w:id="0" w:name="_GoBack"/>
-      <w:bookmarkEnd w:id="0"/>
-    </w:p>
+    <w:p/>
     <w:p>
       <w:pPr>
         <w:rPr>
@@ -925,7 +924,20 @@
         <w:rPr>
           <w:rFonts w:hint="eastAsia"/>
         </w:rPr>
-        <w:t>2018.7</w:t>
+        <w:t>201</w:t>
+      </w:r>
+      <w:r>
+        <w:rPr>
+          <w:rFonts w:hint="eastAsia" w:eastAsia="宋体"/>
+          <w:lang w:val="en-US" w:eastAsia="zh-CN"/>
+        </w:rPr>
+        <w:t>9</w:t>
+      </w:r>
+      <w:r>
+        <w:rPr>
+          <w:rFonts w:hint="eastAsia"/>
+        </w:rPr>
+        <w:t>.7</w:t>
       </w:r>
       <w:r>
         <w:rPr>
@@ -1061,7 +1073,7 @@
         <w:rPr>
           <w:rFonts w:hint="eastAsia" w:ascii="Calibri" w:hAnsi="Calibri" w:eastAsia="Calibri"/>
         </w:rPr>
-        <w:t>优化已有的 CI case</w:t>
+        <w:t>担任 Test coordinator 期间，针对 Vodafone UK 和 TIM Italy 的客户需求和问题，提出user360 capacity 的 Test Improvement，根据客户数据重新设计 traffic 模型，针对客户的需求重新规划测试 plan</w:t>
       </w:r>
       <w:r>
         <w:rPr>
@@ -1074,51 +1086,6 @@
         <w:rPr>
           <w:rFonts w:hint="eastAsia" w:ascii="Calibri" w:hAnsi="Calibri" w:eastAsia="Calibri"/>
         </w:rPr>
-        <w:t>使得一套测试 case 覆盖到不同配置的集群</w:t>
-      </w:r>
-    </w:p>
-    <w:p>
-      <w:pPr>
-        <w:keepNext w:val="0"/>
-        <w:keepLines w:val="0"/>
-        <w:pageBreakBefore w:val="0"/>
-        <w:widowControl w:val="0"/>
-        <w:numPr>
-          <w:ilvl w:val="0"/>
-          <w:numId w:val="1"/>
-        </w:numPr>
-        <w:kinsoku/>
-        <w:wordWrap/>
-        <w:overflowPunct/>
-        <w:topLinePunct w:val="0"/>
-        <w:autoSpaceDE w:val="0"/>
-        <w:autoSpaceDN w:val="0"/>
-        <w:bidi w:val="0"/>
-        <w:adjustRightInd/>
-        <w:snapToGrid/>
-        <w:ind w:left="1220" w:leftChars="400" w:right="800" w:hanging="420" w:firstLineChars="0"/>
-        <w:textAlignment w:val="auto"/>
-        <w:rPr>
-          <w:rFonts w:hint="eastAsia" w:ascii="Calibri" w:hAnsi="Calibri" w:eastAsia="Calibri"/>
-        </w:rPr>
-      </w:pPr>
-      <w:r>
-        <w:rPr>
-          <w:rFonts w:hint="eastAsia" w:ascii="Calibri" w:hAnsi="Calibri" w:eastAsia="Calibri"/>
-        </w:rPr>
-        <w:t>担任 Test coordinator 期间，针对 Vodafone UK 和 TIM Italy 的客户需求和问题，提出user360 capacity 的 Test Improvement，根据客户数据重新设计 traffic 模型，针对客户的需求重新规划测试 plan</w:t>
-      </w:r>
-      <w:r>
-        <w:rPr>
-          <w:rFonts w:hint="eastAsia" w:ascii="Calibri" w:hAnsi="Calibri" w:eastAsia="Calibri"/>
-          <w:lang w:eastAsia="zh-CN"/>
-        </w:rPr>
-        <w:t>，</w:t>
-      </w:r>
-      <w:r>
-        <w:rPr>
-          <w:rFonts w:hint="eastAsia" w:ascii="Calibri" w:hAnsi="Calibri" w:eastAsia="Calibri"/>
-        </w:rPr>
         <w:t>并负责整个测试过程，在担任 test coordinator 期间获得 Shanghai UDM Spot Award</w:t>
       </w:r>
     </w:p>
@@ -1140,27 +1107,53 @@
         <w:rPr>
           <w:rFonts w:hint="eastAsia"/>
         </w:rPr>
-        <w:t>2018.3</w:t>
+        <w:t>201</w:t>
       </w:r>
       <w:r>
         <w:rPr>
           <w:rFonts w:hint="eastAsia" w:eastAsia="宋体"/>
           <w:lang w:val="en-US" w:eastAsia="zh-CN"/>
         </w:rPr>
-        <w:t>-</w:t>
-      </w:r>
-      <w:r>
-        <w:rPr>
-          <w:rFonts w:hint="eastAsia"/>
-        </w:rPr>
-        <w:t>2018.6</w:t>
+        <w:t>7</w:t>
+      </w:r>
+      <w:r>
+        <w:rPr>
+          <w:rFonts w:hint="eastAsia"/>
+        </w:rPr>
+        <w:t>.</w:t>
       </w:r>
       <w:r>
         <w:rPr>
           <w:rFonts w:hint="eastAsia" w:eastAsia="宋体"/>
           <w:lang w:val="en-US" w:eastAsia="zh-CN"/>
         </w:rPr>
-        <w:t xml:space="preserve">    测试工程师&amp;Team Leader</w:t>
+        <w:t>5-</w:t>
+      </w:r>
+      <w:r>
+        <w:rPr>
+          <w:rFonts w:hint="eastAsia"/>
+        </w:rPr>
+        <w:t>201</w:t>
+      </w:r>
+      <w:r>
+        <w:rPr>
+          <w:rFonts w:hint="eastAsia" w:eastAsia="宋体"/>
+          <w:lang w:val="en-US" w:eastAsia="zh-CN"/>
+        </w:rPr>
+        <w:t>9</w:t>
+      </w:r>
+      <w:r>
+        <w:rPr>
+          <w:rFonts w:hint="eastAsia"/>
+        </w:rPr>
+        <w:t>.6</w:t>
+      </w:r>
+      <w:r>
+        <w:rPr>
+          <w:rFonts w:hint="eastAsia" w:eastAsia="宋体"/>
+          <w:lang w:val="en-US" w:eastAsia="zh-CN"/>
+        </w:rPr>
+        <w:t xml:space="preserve">    测试工程师</w:t>
       </w:r>
     </w:p>
     <w:p>
@@ -1336,7 +1329,7 @@
           <w:rFonts w:hint="eastAsia" w:eastAsia="宋体"/>
           <w:lang w:val="en-US" w:eastAsia="zh-CN"/>
         </w:rPr>
-        <w:t>8.2    助理测试工程师&amp;测试工程师</w:t>
+        <w:t>7.5    助理测试工程师</w:t>
       </w:r>
     </w:p>
     <w:p>
